--- a/CODEBOOK.docx
+++ b/CODEBOOK.docx
@@ -159,10 +159,7 @@
         <w:fldChar w:fldCharType="end"/>
       </w:r>
     </w:p>
-    <w:p>
-      <w:bookmarkStart w:id="0" w:name="_GoBack"/>
-      <w:bookmarkEnd w:id="0"/>
-    </w:p>
+    <w:p/>
     <w:p>
       <w:pPr>
         <w:pStyle w:val="Heading2"/>
@@ -171,11 +168,18 @@
         <w:t>CODEBOOK</w:t>
       </w:r>
     </w:p>
+    <w:p/>
+    <w:p>
+      <w:r>
+        <w:t>Note that all signal variables are normalized between [-1,1].</w:t>
+      </w:r>
+      <w:bookmarkStart w:id="0" w:name="_GoBack"/>
+      <w:bookmarkEnd w:id="0"/>
+    </w:p>
     <w:tbl>
       <w:tblPr>
         <w:tblStyle w:val="TableGrid"/>
         <w:tblW w:w="10420" w:type="dxa"/>
-        <w:tblInd w:w="0" w:type="dxa"/>
         <w:tblLook w:val="04A0" w:firstRow="1" w:lastRow="0" w:firstColumn="1" w:lastColumn="0" w:noHBand="0" w:noVBand="1"/>
       </w:tblPr>
       <w:tblGrid>
@@ -1329,10 +1333,7 @@
               <w:pStyle w:val="PlainText"/>
             </w:pPr>
             <w:r>
-              <w:t xml:space="preserve"> Mean of </w:t>
-            </w:r>
-            <w:r>
-              <w:t>Accelerometer Z component of Jerk of Subject Body</w:t>
+              <w:t xml:space="preserve"> Mean of Accelerometer Z component of Jerk of Subject Body</w:t>
             </w:r>
           </w:p>
         </w:tc>
@@ -1887,6 +1888,7 @@
             <w:proofErr w:type="spellStart"/>
             <w:proofErr w:type="gramStart"/>
             <w:r>
+              <w:lastRenderedPageBreak/>
               <w:t>tBodyGyroJerk</w:t>
             </w:r>
             <w:proofErr w:type="spellEnd"/>
@@ -1912,31 +1914,26 @@
               <w:pStyle w:val="PlainText"/>
             </w:pPr>
             <w:r>
-              <w:t xml:space="preserve"> Mean of Gyroscope Y component of Jerk of </w:t>
-            </w:r>
-            <w:r>
-              <w:lastRenderedPageBreak/>
-              <w:t>Subject Body</w:t>
-            </w:r>
-          </w:p>
-        </w:tc>
-        <w:tc>
-          <w:tcPr>
-            <w:tcW w:w="0" w:type="auto"/>
-            <w:tcBorders>
-              <w:top w:val="single" w:sz="4" w:space="0" w:color="auto"/>
-              <w:left w:val="single" w:sz="4" w:space="0" w:color="auto"/>
-              <w:bottom w:val="single" w:sz="4" w:space="0" w:color="auto"/>
-              <w:right w:val="single" w:sz="4" w:space="0" w:color="auto"/>
-            </w:tcBorders>
-            <w:hideMark/>
-          </w:tcPr>
-          <w:p>
-            <w:pPr>
-              <w:pStyle w:val="PlainText"/>
-            </w:pPr>
-            <w:r>
-              <w:lastRenderedPageBreak/>
+              <w:t xml:space="preserve"> Mean of Gyroscope Y component of Jerk of Subject Body</w:t>
+            </w:r>
+          </w:p>
+        </w:tc>
+        <w:tc>
+          <w:tcPr>
+            <w:tcW w:w="0" w:type="auto"/>
+            <w:tcBorders>
+              <w:top w:val="single" w:sz="4" w:space="0" w:color="auto"/>
+              <w:left w:val="single" w:sz="4" w:space="0" w:color="auto"/>
+              <w:bottom w:val="single" w:sz="4" w:space="0" w:color="auto"/>
+              <w:right w:val="single" w:sz="4" w:space="0" w:color="auto"/>
+            </w:tcBorders>
+            <w:hideMark/>
+          </w:tcPr>
+          <w:p>
+            <w:pPr>
+              <w:pStyle w:val="PlainText"/>
+            </w:pPr>
+            <w:r>
               <w:t>-0.07681</w:t>
             </w:r>
           </w:p>
@@ -2008,7 +2005,6 @@
             <w:proofErr w:type="spellStart"/>
             <w:proofErr w:type="gramStart"/>
             <w:r>
-              <w:lastRenderedPageBreak/>
               <w:t>tBodyGyroJerk</w:t>
             </w:r>
             <w:proofErr w:type="spellEnd"/>
@@ -2150,10 +2146,7 @@
               <w:pStyle w:val="PlainText"/>
             </w:pPr>
             <w:r>
-              <w:t xml:space="preserve"> Mean of </w:t>
-            </w:r>
-            <w:r>
-              <w:t>Magnitude of Accelerometer measurement of Subject Body</w:t>
+              <w:t xml:space="preserve"> Mean of Magnitude of Accelerometer measurement of Subject Body</w:t>
             </w:r>
           </w:p>
         </w:tc>
@@ -2385,10 +2378,7 @@
               <w:pStyle w:val="PlainText"/>
             </w:pPr>
             <w:r>
-              <w:t xml:space="preserve"> Mean of </w:t>
-            </w:r>
-            <w:r>
-              <w:t xml:space="preserve">Magnitude of Accelerometer measurement of Jerk of Subject Body </w:t>
+              <w:t xml:space="preserve"> Mean of Magnitude of Accelerometer measurement of Jerk of Subject Body </w:t>
             </w:r>
           </w:p>
         </w:tc>
@@ -2628,10 +2618,7 @@
               <w:pStyle w:val="PlainText"/>
             </w:pPr>
             <w:r>
-              <w:t xml:space="preserve"> Mean of </w:t>
-            </w:r>
-            <w:r>
-              <w:t xml:space="preserve">Magnitude of </w:t>
+              <w:t xml:space="preserve"> Mean of Magnitude of </w:t>
             </w:r>
             <w:proofErr w:type="spellStart"/>
             <w:r>
@@ -2879,10 +2866,7 @@
               <w:pStyle w:val="PlainText"/>
             </w:pPr>
             <w:r>
-              <w:t xml:space="preserve"> Mean of </w:t>
-            </w:r>
-            <w:r>
-              <w:t>Accelerometer Y component of Subject Body post FFT applied to signal</w:t>
+              <w:t xml:space="preserve"> Mean of Accelerometer Y component of Subject Body post FFT applied to signal</w:t>
             </w:r>
           </w:p>
         </w:tc>
@@ -3114,10 +3098,7 @@
               <w:pStyle w:val="PlainText"/>
             </w:pPr>
             <w:r>
-              <w:t xml:space="preserve"> </w:t>
-            </w:r>
-            <w:r>
-              <w:t>Mean of Accelerometer X component of Jerk of Subject Body post FFT applied to signal</w:t>
+              <w:t xml:space="preserve"> Mean of Accelerometer X component of Jerk of Subject Body post FFT applied to signal</w:t>
             </w:r>
           </w:p>
         </w:tc>
@@ -3505,10 +3486,7 @@
               <w:pStyle w:val="PlainText"/>
             </w:pPr>
             <w:r>
-              <w:t xml:space="preserve"> </w:t>
-            </w:r>
-            <w:r>
-              <w:t>0.474962</w:t>
+              <w:t xml:space="preserve"> 0.474962</w:t>
             </w:r>
           </w:p>
         </w:tc>
@@ -3740,10 +3718,7 @@
               <w:pStyle w:val="PlainText"/>
             </w:pPr>
             <w:r>
-              <w:t xml:space="preserve"> </w:t>
-            </w:r>
-            <w:r>
-              <w:t>0.492414</w:t>
+              <w:t xml:space="preserve"> 0.492414</w:t>
             </w:r>
           </w:p>
         </w:tc>
@@ -3935,10 +3910,7 @@
               <w:pStyle w:val="PlainText"/>
             </w:pPr>
             <w:r>
-              <w:t xml:space="preserve"> Mean of </w:t>
-            </w:r>
-            <w:r>
-              <w:t>Magnitude of Accelerometer measurement of Jerk of Subject Body post FFT applied to signal</w:t>
+              <w:t xml:space="preserve"> Mean of Magnitude of Accelerometer measurement of Jerk of Subject Body post FFT applied to signal</w:t>
             </w:r>
           </w:p>
         </w:tc>
@@ -6471,10 +6443,7 @@
               <w:pStyle w:val="PlainText"/>
             </w:pPr>
             <w:r>
-              <w:t xml:space="preserve"> </w:t>
-            </w:r>
-            <w:r>
-              <w:t>0.299976</w:t>
+              <w:t xml:space="preserve"> 0.299976</w:t>
             </w:r>
           </w:p>
         </w:tc>
@@ -6672,10 +6641,7 @@
               <w:pStyle w:val="PlainText"/>
             </w:pPr>
             <w:r>
-              <w:t xml:space="preserve"> Standard </w:t>
-            </w:r>
-            <w:r>
-              <w:t>Deviation of Accelerometer X component of Subject Body post FFT applied to signal</w:t>
+              <w:t xml:space="preserve"> Standard Deviation of Accelerometer X component of Subject Body post FFT applied to signal</w:t>
             </w:r>
           </w:p>
         </w:tc>
@@ -7032,10 +6998,7 @@
               <w:pStyle w:val="PlainText"/>
             </w:pPr>
             <w:r>
-              <w:t xml:space="preserve"> Standard Deviation of Accelerometer X component of Jerk of Subject Body post FFT </w:t>
-            </w:r>
-            <w:r>
-              <w:t>applied to signal</w:t>
+              <w:t xml:space="preserve"> Standard Deviation of Accelerometer X component of Jerk of Subject Body post FFT applied to signal</w:t>
             </w:r>
           </w:p>
         </w:tc>
@@ -7273,10 +7236,7 @@
               <w:pStyle w:val="PlainText"/>
             </w:pPr>
             <w:r>
-              <w:t xml:space="preserve"> Standard </w:t>
-            </w:r>
-            <w:r>
-              <w:t>Deviation of Accelerometer Z component of Jerk of Subject Body post FFT applied to signal</w:t>
+              <w:t xml:space="preserve"> Standard Deviation of Accelerometer Z component of Jerk of Subject Body post FFT applied to signal</w:t>
             </w:r>
           </w:p>
         </w:tc>
@@ -7871,10 +7831,7 @@
               <w:pStyle w:val="PlainText"/>
             </w:pPr>
             <w:r>
-              <w:t xml:space="preserve"> Standard </w:t>
-            </w:r>
-            <w:r>
-              <w:t>Deviation of Magnitude of Accelerometer measurement of Jerk of Subject Body post FFT applied to signal</w:t>
+              <w:t xml:space="preserve"> Standard Deviation of Magnitude of Accelerometer measurement of Jerk of Subject Body post FFT applied to signal</w:t>
             </w:r>
           </w:p>
         </w:tc>
@@ -7993,10 +7950,7 @@
               <w:pStyle w:val="PlainText"/>
             </w:pPr>
             <w:r>
-              <w:t xml:space="preserve"> Standard Deviation of Magnitude of Gyroscope measurement of Subject Body post FFT </w:t>
-            </w:r>
-            <w:r>
-              <w:t>applied to signal</w:t>
+              <w:t xml:space="preserve"> Standard Deviation of Magnitude of Gyroscope measurement of Subject Body post FFT applied to signal</w:t>
             </w:r>
           </w:p>
         </w:tc>
@@ -8456,7 +8410,6 @@
       <w:pgMar w:top="1440" w:right="1080" w:bottom="1440" w:left="1080" w:header="720" w:footer="720" w:gutter="0"/>
       <w:cols w:space="720"/>
       <w:docGrid w:linePitch="360"/>
-      <w:printerSettings r:id="rId5"/>
     </w:sectPr>
   </w:body>
 </w:document>
@@ -8647,6 +8600,7 @@
   <w:style w:type="character" w:default="1" w:styleId="DefaultParagraphFont">
     <w:name w:val="Default Paragraph Font"/>
     <w:uiPriority w:val="1"/>
+    <w:semiHidden/>
     <w:unhideWhenUsed/>
   </w:style>
   <w:style w:type="table" w:default="1" w:styleId="TableNormal">
@@ -8703,6 +8657,7 @@
       <w:szCs w:val="24"/>
     </w:rPr>
     <w:tblPr>
+      <w:tblInd w:w="0" w:type="dxa"/>
       <w:tblBorders>
         <w:top w:val="single" w:sz="4" w:space="0" w:color="auto"/>
         <w:left w:val="single" w:sz="4" w:space="0" w:color="auto"/>
@@ -8933,6 +8888,7 @@
   <w:style w:type="character" w:default="1" w:styleId="DefaultParagraphFont">
     <w:name w:val="Default Paragraph Font"/>
     <w:uiPriority w:val="1"/>
+    <w:semiHidden/>
     <w:unhideWhenUsed/>
   </w:style>
   <w:style w:type="table" w:default="1" w:styleId="TableNormal">
@@ -8989,6 +8945,7 @@
       <w:szCs w:val="24"/>
     </w:rPr>
     <w:tblPr>
+      <w:tblInd w:w="0" w:type="dxa"/>
       <w:tblBorders>
         <w:top w:val="single" w:sz="4" w:space="0" w:color="auto"/>
         <w:left w:val="single" w:sz="4" w:space="0" w:color="auto"/>
